--- a/Documents/Week7/07_Team3PMWeeklyStatusReport[REQUIRED].docx
+++ b/Documents/Week7/07_Team3PMWeeklyStatusReport[REQUIRED].docx
@@ -1287,25 +1287,7 @@
           <w:sz w:val="22"/>
           <w:szCs w:val="22"/>
         </w:rPr>
-        <w:t xml:space="preserve">Activities Planned </w:t>
-      </w:r>
-      <w:proofErr w:type="gramStart"/>
-      <w:r>
-        <w:rPr>
-          <w:rFonts w:cs="Arial"/>
-          <w:sz w:val="22"/>
-          <w:szCs w:val="22"/>
-        </w:rPr>
-        <w:t>But</w:t>
-      </w:r>
-      <w:proofErr w:type="gramEnd"/>
-      <w:r>
-        <w:rPr>
-          <w:rFonts w:cs="Arial"/>
-          <w:sz w:val="22"/>
-          <w:szCs w:val="22"/>
-        </w:rPr>
-        <w:t xml:space="preserve"> Not Achieved</w:t>
+        <w:t>Activities Planned But Not Achieved</w:t>
       </w:r>
       <w:bookmarkEnd w:id="5"/>
     </w:p>
@@ -1452,25 +1434,7 @@
           <w:sz w:val="22"/>
           <w:szCs w:val="22"/>
         </w:rPr>
-        <w:t xml:space="preserve">Deliverables Planned </w:t>
-      </w:r>
-      <w:proofErr w:type="gramStart"/>
-      <w:r>
-        <w:rPr>
-          <w:rFonts w:cs="Arial"/>
-          <w:sz w:val="22"/>
-          <w:szCs w:val="22"/>
-        </w:rPr>
-        <w:t>But</w:t>
-      </w:r>
-      <w:proofErr w:type="gramEnd"/>
-      <w:r>
-        <w:rPr>
-          <w:rFonts w:cs="Arial"/>
-          <w:sz w:val="22"/>
-          <w:szCs w:val="22"/>
-        </w:rPr>
-        <w:t xml:space="preserve"> Not Completed</w:t>
+        <w:t>Deliverables Planned But Not Completed</w:t>
       </w:r>
       <w:bookmarkEnd w:id="7"/>
     </w:p>
@@ -3031,6 +2995,9 @@
               <w:pStyle w:val="TableText"/>
               <w:keepNext/>
             </w:pPr>
+            <w:r>
+              <w:t>Coupling to SharePoint</w:t>
+            </w:r>
           </w:p>
         </w:tc>
         <w:tc>
@@ -3043,6 +3010,27 @@
               <w:pStyle w:val="TableText"/>
               <w:keepNext/>
             </w:pPr>
+            <w:r>
+              <w:t>Analysis shows the original DB is tightly couple</w:t>
+            </w:r>
+            <w:r>
+              <w:t>d</w:t>
+            </w:r>
+            <w:r>
+              <w:t xml:space="preserve"> to Share</w:t>
+            </w:r>
+            <w:r>
+              <w:t>P</w:t>
+            </w:r>
+            <w:r>
+              <w:t xml:space="preserve">oint which eliminates some functionality to be </w:t>
+            </w:r>
+            <w:r>
+              <w:t xml:space="preserve">able to be </w:t>
+            </w:r>
+            <w:r>
+              <w:t>ported over</w:t>
+            </w:r>
           </w:p>
         </w:tc>
         <w:tc>
@@ -3054,6 +3042,9 @@
               <w:pStyle w:val="TableText"/>
               <w:keepNext/>
             </w:pPr>
+            <w:r>
+              <w:t>Continue development and analysis</w:t>
+            </w:r>
           </w:p>
         </w:tc>
         <w:tc>
@@ -3065,6 +3056,9 @@
               <w:pStyle w:val="TableText"/>
               <w:keepNext/>
             </w:pPr>
+            <w:r>
+              <w:t>Dave</w:t>
+            </w:r>
           </w:p>
         </w:tc>
       </w:tr>
@@ -3503,7 +3497,7 @@
               <w:keepNext/>
             </w:pPr>
             <w:r>
-              <w:t>Work with Team members to gauge</w:t>
+              <w:t>closed</w:t>
             </w:r>
           </w:p>
         </w:tc>
@@ -3566,7 +3560,7 @@
               <w:keepNext/>
             </w:pPr>
             <w:r>
-              <w:t>Research new terms. Provide COAs.</w:t>
+              <w:t>closed</w:t>
             </w:r>
           </w:p>
         </w:tc>

--- a/Documents/Week7/07_Team3PMWeeklyStatusReport[REQUIRED].docx
+++ b/Documents/Week7/07_Team3PMWeeklyStatusReport[REQUIRED].docx
@@ -1237,7 +1237,14 @@
           <w:rFonts w:ascii="Arial" w:hAnsi="Arial" w:cs="Arial"/>
           <w:color w:val="0000FF"/>
         </w:rPr>
-        <w:t>2.jar</w:t>
+        <w:t>3</w:t>
+      </w:r>
+      <w:r>
+        <w:rPr>
+          <w:rFonts w:ascii="Arial" w:hAnsi="Arial" w:cs="Arial"/>
+          <w:color w:val="0000FF"/>
+        </w:rPr>
+        <w:t>.jar</w:t>
       </w:r>
     </w:p>
     <w:p>
@@ -1287,7 +1294,25 @@
           <w:sz w:val="22"/>
           <w:szCs w:val="22"/>
         </w:rPr>
-        <w:t>Activities Planned But Not Achieved</w:t>
+        <w:t xml:space="preserve">Activities Planned </w:t>
+      </w:r>
+      <w:proofErr w:type="gramStart"/>
+      <w:r>
+        <w:rPr>
+          <w:rFonts w:cs="Arial"/>
+          <w:sz w:val="22"/>
+          <w:szCs w:val="22"/>
+        </w:rPr>
+        <w:t>But</w:t>
+      </w:r>
+      <w:proofErr w:type="gramEnd"/>
+      <w:r>
+        <w:rPr>
+          <w:rFonts w:cs="Arial"/>
+          <w:sz w:val="22"/>
+          <w:szCs w:val="22"/>
+        </w:rPr>
+        <w:t xml:space="preserve"> Not Achieved</w:t>
       </w:r>
       <w:bookmarkEnd w:id="5"/>
     </w:p>
@@ -1434,7 +1459,25 @@
           <w:sz w:val="22"/>
           <w:szCs w:val="22"/>
         </w:rPr>
-        <w:t>Deliverables Planned But Not Completed</w:t>
+        <w:t xml:space="preserve">Deliverables Planned </w:t>
+      </w:r>
+      <w:proofErr w:type="gramStart"/>
+      <w:r>
+        <w:rPr>
+          <w:rFonts w:cs="Arial"/>
+          <w:sz w:val="22"/>
+          <w:szCs w:val="22"/>
+        </w:rPr>
+        <w:t>But</w:t>
+      </w:r>
+      <w:proofErr w:type="gramEnd"/>
+      <w:r>
+        <w:rPr>
+          <w:rFonts w:cs="Arial"/>
+          <w:sz w:val="22"/>
+          <w:szCs w:val="22"/>
+        </w:rPr>
+        <w:t xml:space="preserve"> Not Completed</w:t>
       </w:r>
       <w:bookmarkEnd w:id="7"/>
     </w:p>

--- a/Documents/Week7/07_Team3PMWeeklyStatusReport[REQUIRED].docx
+++ b/Documents/Week7/07_Team3PMWeeklyStatusReport[REQUIRED].docx
@@ -1528,7 +1528,7 @@
         <w:ind w:left="0"/>
       </w:pPr>
       <w:r>
-        <w:t xml:space="preserve">ISUD: WR User, </w:t>
+        <w:t xml:space="preserve">ISUD: </w:t>
       </w:r>
       <w:proofErr w:type="spellStart"/>
       <w:r>
@@ -1721,9 +1721,9 @@
           <w:noProof/>
         </w:rPr>
         <w:drawing>
-          <wp:inline distT="0" distB="0" distL="0" distR="0" wp14:anchorId="29A5CF0B" wp14:editId="2E410320">
-            <wp:extent cx="4528993" cy="4609476"/>
-            <wp:effectExtent l="0" t="0" r="5080" b="635"/>
+          <wp:inline distT="0" distB="0" distL="0" distR="0" wp14:anchorId="556C0E8A" wp14:editId="1DBAC682">
+            <wp:extent cx="3070291" cy="3114860"/>
+            <wp:effectExtent l="0" t="0" r="0" b="9525"/>
             <wp:docPr id="1" name="Picture 1"/>
             <wp:cNvGraphicFramePr>
               <a:graphicFrameLocks xmlns:a="http://schemas.openxmlformats.org/drawingml/2006/main" noChangeAspect="1"/>
@@ -1744,7 +1744,7 @@
                   <pic:spPr>
                     <a:xfrm>
                       <a:off x="0" y="0"/>
-                      <a:ext cx="4530466" cy="4610975"/>
+                      <a:ext cx="3087567" cy="3132387"/>
                     </a:xfrm>
                     <a:prstGeom prst="rect">
                       <a:avLst/>
@@ -2012,7 +2012,7 @@
               <w:rPr>
                 <w:rFonts w:ascii="Arial" w:hAnsi="Arial" w:cs="Arial"/>
               </w:rPr>
-              <w:t>47000</w:t>
+              <w:t>55500</w:t>
             </w:r>
           </w:p>
         </w:tc>
@@ -2033,7 +2033,7 @@
               <w:rPr>
                 <w:rFonts w:ascii="Arial" w:hAnsi="Arial" w:cs="Arial"/>
               </w:rPr>
-              <w:t>42500</w:t>
+              <w:t>5100</w:t>
             </w:r>
           </w:p>
         </w:tc>
@@ -2054,7 +2054,7 @@
               <w:rPr>
                 <w:rFonts w:ascii="Arial" w:hAnsi="Arial" w:cs="Arial"/>
               </w:rPr>
-              <w:t>50625</w:t>
+              <w:t>60000</w:t>
             </w:r>
           </w:p>
         </w:tc>
@@ -2075,7 +2075,7 @@
               <w:rPr>
                 <w:rFonts w:ascii="Arial" w:hAnsi="Arial" w:cs="Arial"/>
               </w:rPr>
-              <w:t>6125</w:t>
+              <w:t>9000</w:t>
             </w:r>
           </w:p>
         </w:tc>
@@ -2096,7 +2096,7 @@
               <w:rPr>
                 <w:rFonts w:ascii="Arial" w:hAnsi="Arial" w:cs="Arial"/>
               </w:rPr>
-              <w:t>3625</w:t>
+              <w:t>4500</w:t>
             </w:r>
           </w:p>
         </w:tc>
@@ -2117,7 +2117,7 @@
               <w:rPr>
                 <w:rFonts w:ascii="Arial" w:hAnsi="Arial" w:cs="Arial"/>
               </w:rPr>
-              <w:t>1.19</w:t>
+              <w:t>1.18</w:t>
             </w:r>
           </w:p>
         </w:tc>
@@ -2157,7 +2157,7 @@
               <w:rPr>
                 <w:rFonts w:ascii="Arial" w:hAnsi="Arial" w:cs="Arial"/>
               </w:rPr>
-              <w:t>56667</w:t>
+              <w:t>57375</w:t>
             </w:r>
           </w:p>
         </w:tc>

--- a/Documents/Week7/07_Team3PMWeeklyStatusReport[REQUIRED].docx
+++ b/Documents/Week7/07_Team3PMWeeklyStatusReport[REQUIRED].docx
@@ -1094,30 +1094,6 @@
         <w:pStyle w:val="BodyText"/>
         <w:ind w:left="0"/>
         <w:rPr>
-          <w:rFonts w:ascii="Arial" w:hAnsi="Arial" w:cs="Arial"/>
-          <w:color w:val="0000FF"/>
-        </w:rPr>
-      </w:pPr>
-      <w:r>
-        <w:rPr>
-          <w:rFonts w:ascii="Arial" w:hAnsi="Arial" w:cs="Arial"/>
-          <w:color w:val="0000FF"/>
-        </w:rPr>
-        <w:t xml:space="preserve">Design a user </w:t>
-      </w:r>
-      <w:r>
-        <w:rPr>
-          <w:rFonts w:ascii="Arial" w:hAnsi="Arial" w:cs="Arial"/>
-          <w:color w:val="0000FF"/>
-        </w:rPr>
-        <w:t>interface</w:t>
-      </w:r>
-    </w:p>
-    <w:p>
-      <w:pPr>
-        <w:pStyle w:val="BodyText"/>
-        <w:ind w:left="0"/>
-        <w:rPr>
           <w:rFonts w:cs="Arial"/>
           <w:b/>
           <w:bCs/>
@@ -1156,59 +1132,68 @@
           <w:rFonts w:ascii="Arial" w:hAnsi="Arial" w:cs="Arial"/>
           <w:color w:val="0000FF"/>
         </w:rPr>
-        <w:t>Created User/</w:t>
-      </w:r>
-      <w:proofErr w:type="spellStart"/>
+        <w:t>Created / verified DB Access</w:t>
+      </w:r>
       <w:r>
         <w:rPr>
           <w:rFonts w:ascii="Arial" w:hAnsi="Arial" w:cs="Arial"/>
           <w:color w:val="0000FF"/>
         </w:rPr>
-        <w:t>WorkRequest</w:t>
-      </w:r>
-      <w:proofErr w:type="spellEnd"/>
-      <w:r>
+        <w:t>: LocalHost &amp; Azure</w:t>
+      </w:r>
+    </w:p>
+    <w:p>
+      <w:pPr>
+        <w:pStyle w:val="BodyText"/>
+        <w:tabs>
+          <w:tab w:val="left" w:pos="540"/>
+        </w:tabs>
+        <w:ind w:left="0"/>
         <w:rPr>
           <w:rFonts w:ascii="Arial" w:hAnsi="Arial" w:cs="Arial"/>
           <w:color w:val="0000FF"/>
         </w:rPr>
-        <w:t>/</w:t>
-      </w:r>
-      <w:proofErr w:type="spellStart"/>
+      </w:pPr>
       <w:r>
         <w:rPr>
           <w:rFonts w:ascii="Arial" w:hAnsi="Arial" w:cs="Arial"/>
           <w:color w:val="0000FF"/>
         </w:rPr>
-        <w:t>ProjectInfo</w:t>
-      </w:r>
-      <w:proofErr w:type="spellEnd"/>
-      <w:r>
+        <w:t>Called Azure and Localhost DB from App</w:t>
+      </w:r>
+    </w:p>
+    <w:p>
+      <w:pPr>
+        <w:pStyle w:val="BodyText"/>
+        <w:tabs>
+          <w:tab w:val="left" w:pos="540"/>
+        </w:tabs>
+        <w:ind w:left="0"/>
         <w:rPr>
           <w:rFonts w:ascii="Arial" w:hAnsi="Arial" w:cs="Arial"/>
           <w:color w:val="0000FF"/>
         </w:rPr>
-        <w:t xml:space="preserve"> Table ISUD SPROCS</w:t>
-      </w:r>
-    </w:p>
-    <w:p>
-      <w:pPr>
-        <w:pStyle w:val="BodyText"/>
-        <w:tabs>
-          <w:tab w:val="left" w:pos="540"/>
-        </w:tabs>
-        <w:ind w:left="0"/>
+      </w:pPr>
+      <w:r>
         <w:rPr>
           <w:rFonts w:ascii="Arial" w:hAnsi="Arial" w:cs="Arial"/>
           <w:color w:val="0000FF"/>
         </w:rPr>
-      </w:pPr>
+        <w:t>Created Phase_</w:t>
+      </w:r>
       <w:r>
         <w:rPr>
           <w:rFonts w:ascii="Arial" w:hAnsi="Arial" w:cs="Arial"/>
           <w:color w:val="0000FF"/>
         </w:rPr>
-        <w:t>Created / verified DB Access</w:t>
+        <w:t>3</w:t>
+      </w:r>
+      <w:r>
+        <w:rPr>
+          <w:rFonts w:ascii="Arial" w:hAnsi="Arial" w:cs="Arial"/>
+          <w:color w:val="0000FF"/>
+        </w:rPr>
+        <w:t>.jar</w:t>
       </w:r>
     </w:p>
     <w:p>
@@ -1230,21 +1215,7 @@
           <w:rFonts w:ascii="Arial" w:hAnsi="Arial" w:cs="Arial"/>
           <w:color w:val="0000FF"/>
         </w:rPr>
-        <w:t>Created Phase_</w:t>
-      </w:r>
-      <w:r>
-        <w:rPr>
-          <w:rFonts w:ascii="Arial" w:hAnsi="Arial" w:cs="Arial"/>
-          <w:color w:val="0000FF"/>
-        </w:rPr>
-        <w:t>3</w:t>
-      </w:r>
-      <w:r>
-        <w:rPr>
-          <w:rFonts w:ascii="Arial" w:hAnsi="Arial" w:cs="Arial"/>
-          <w:color w:val="0000FF"/>
-        </w:rPr>
-        <w:t>.jar</w:t>
+        <w:t>20211205 Team Sycn</w:t>
       </w:r>
     </w:p>
     <w:p>
@@ -1294,25 +1265,7 @@
           <w:sz w:val="22"/>
           <w:szCs w:val="22"/>
         </w:rPr>
-        <w:t xml:space="preserve">Activities Planned </w:t>
-      </w:r>
-      <w:proofErr w:type="gramStart"/>
-      <w:r>
-        <w:rPr>
-          <w:rFonts w:cs="Arial"/>
-          <w:sz w:val="22"/>
-          <w:szCs w:val="22"/>
-        </w:rPr>
-        <w:t>But</w:t>
-      </w:r>
-      <w:proofErr w:type="gramEnd"/>
-      <w:r>
-        <w:rPr>
-          <w:rFonts w:cs="Arial"/>
-          <w:sz w:val="22"/>
-          <w:szCs w:val="22"/>
-        </w:rPr>
-        <w:t xml:space="preserve"> Not Achieved</w:t>
+        <w:t>Activities Planned But Not Achieved</w:t>
       </w:r>
       <w:bookmarkEnd w:id="5"/>
     </w:p>
@@ -1333,23 +1286,7 @@
           <w:rFonts w:ascii="Arial" w:hAnsi="Arial" w:cs="Arial"/>
           <w:color w:val="0000FF"/>
         </w:rPr>
-        <w:t xml:space="preserve">Submit </w:t>
-      </w:r>
-      <w:proofErr w:type="spellStart"/>
-      <w:r>
-        <w:rPr>
-          <w:rFonts w:ascii="Arial" w:hAnsi="Arial" w:cs="Arial"/>
-          <w:color w:val="0000FF"/>
-        </w:rPr>
-        <w:t>WorkRequest</w:t>
-      </w:r>
-      <w:proofErr w:type="spellEnd"/>
-      <w:r>
-        <w:rPr>
-          <w:rFonts w:ascii="Arial" w:hAnsi="Arial" w:cs="Arial"/>
-          <w:color w:val="0000FF"/>
-        </w:rPr>
-        <w:t xml:space="preserve"> User Table Read stored proc</w:t>
+        <w:t>N/A</w:t>
       </w:r>
     </w:p>
     <w:p>
@@ -1406,9 +1343,20 @@
     <w:p>
       <w:pPr>
         <w:pStyle w:val="BodyText"/>
+        <w:tabs>
+          <w:tab w:val="left" w:pos="540"/>
+        </w:tabs>
         <w:ind w:left="0"/>
-      </w:pPr>
-      <w:r>
+        <w:rPr>
+          <w:rFonts w:ascii="Arial" w:hAnsi="Arial" w:cs="Arial"/>
+          <w:color w:val="0000FF"/>
+        </w:rPr>
+      </w:pPr>
+      <w:r>
+        <w:rPr>
+          <w:rFonts w:ascii="Arial" w:hAnsi="Arial" w:cs="Arial"/>
+          <w:color w:val="0000FF"/>
+        </w:rPr>
         <w:t>DB Access verified</w:t>
       </w:r>
     </w:p>
@@ -1459,35 +1407,28 @@
           <w:sz w:val="22"/>
           <w:szCs w:val="22"/>
         </w:rPr>
-        <w:t xml:space="preserve">Deliverables Planned </w:t>
-      </w:r>
-      <w:proofErr w:type="gramStart"/>
-      <w:r>
-        <w:rPr>
-          <w:rFonts w:cs="Arial"/>
-          <w:sz w:val="22"/>
-          <w:szCs w:val="22"/>
-        </w:rPr>
-        <w:t>But</w:t>
-      </w:r>
-      <w:proofErr w:type="gramEnd"/>
-      <w:r>
-        <w:rPr>
-          <w:rFonts w:cs="Arial"/>
-          <w:sz w:val="22"/>
-          <w:szCs w:val="22"/>
-        </w:rPr>
-        <w:t xml:space="preserve"> Not Completed</w:t>
+        <w:t>Deliverables Planned But Not Completed</w:t>
       </w:r>
       <w:bookmarkEnd w:id="7"/>
     </w:p>
     <w:p>
       <w:pPr>
         <w:pStyle w:val="BodyText"/>
+        <w:tabs>
+          <w:tab w:val="left" w:pos="540"/>
+        </w:tabs>
         <w:ind w:left="0"/>
-      </w:pPr>
-      <w:r>
-        <w:t>Call ISUD SPROC from UI</w:t>
+        <w:rPr>
+          <w:rFonts w:ascii="Arial" w:hAnsi="Arial" w:cs="Arial"/>
+          <w:color w:val="0000FF"/>
+        </w:rPr>
+      </w:pPr>
+      <w:r>
+        <w:rPr>
+          <w:rFonts w:ascii="Arial" w:hAnsi="Arial" w:cs="Arial"/>
+          <w:color w:val="0000FF"/>
+        </w:rPr>
+        <w:t>N/A</w:t>
       </w:r>
     </w:p>
     <w:p>
@@ -1525,24 +1466,42 @@
     <w:p>
       <w:pPr>
         <w:pStyle w:val="BodyText"/>
+        <w:tabs>
+          <w:tab w:val="left" w:pos="540"/>
+        </w:tabs>
         <w:ind w:left="0"/>
-      </w:pPr>
-      <w:r>
-        <w:t xml:space="preserve">ISUD: </w:t>
-      </w:r>
-      <w:proofErr w:type="spellStart"/>
-      <w:r>
-        <w:t>WRProjectInfo</w:t>
-      </w:r>
-      <w:proofErr w:type="spellEnd"/>
-      <w:r>
-        <w:t xml:space="preserve">, </w:t>
-      </w:r>
-      <w:proofErr w:type="spellStart"/>
-      <w:r>
-        <w:t>WRWorkRequest</w:t>
-      </w:r>
-      <w:proofErr w:type="spellEnd"/>
+        <w:rPr>
+          <w:rFonts w:ascii="Arial" w:hAnsi="Arial" w:cs="Arial"/>
+          <w:color w:val="0000FF"/>
+        </w:rPr>
+      </w:pPr>
+      <w:r>
+        <w:rPr>
+          <w:rFonts w:ascii="Arial" w:hAnsi="Arial" w:cs="Arial"/>
+          <w:color w:val="0000FF"/>
+        </w:rPr>
+        <w:t>ISUD: WRProjectInfo, WRWorkRequest</w:t>
+      </w:r>
+    </w:p>
+    <w:p>
+      <w:pPr>
+        <w:pStyle w:val="BodyText"/>
+        <w:tabs>
+          <w:tab w:val="left" w:pos="540"/>
+        </w:tabs>
+        <w:ind w:left="0"/>
+        <w:rPr>
+          <w:rFonts w:ascii="Arial" w:hAnsi="Arial" w:cs="Arial"/>
+          <w:color w:val="0000FF"/>
+        </w:rPr>
+      </w:pPr>
+      <w:r>
+        <w:rPr>
+          <w:rFonts w:ascii="Arial" w:hAnsi="Arial" w:cs="Arial"/>
+          <w:color w:val="0000FF"/>
+        </w:rPr>
+        <w:t>Finalize UI and Application for scope of project</w:t>
+      </w:r>
     </w:p>
     <w:p>
       <w:pPr>
@@ -1602,20 +1561,28 @@
         <w:ind w:left="0"/>
       </w:pPr>
       <w:r>
-        <w:t>20211205: Team Sync. Minimum 4 hours.</w:t>
+        <w:t>2021</w:t>
+      </w:r>
+      <w:r>
+        <w:t>1211</w:t>
+      </w:r>
+      <w:r>
+        <w:t>: Team Sync. Minimum 4 hours.</w:t>
       </w:r>
     </w:p>
     <w:p>
       <w:pPr>
         <w:pStyle w:val="BodyText"/>
-      </w:pPr>
-    </w:p>
-    <w:p>
-      <w:pPr>
-        <w:pStyle w:val="BodyText"/>
-      </w:pPr>
-      <w:r>
-        <w:tab/>
+        <w:ind w:left="0"/>
+      </w:pPr>
+      <w:r>
+        <w:t>2021121</w:t>
+      </w:r>
+      <w:r>
+        <w:t>2</w:t>
+      </w:r>
+      <w:r>
+        <w:t>: Team Sync. Minimum 4 hours.</w:t>
       </w:r>
     </w:p>
     <w:p>
@@ -3926,13 +3893,8 @@
               <w:pStyle w:val="TableText"/>
               <w:keepNext/>
             </w:pPr>
-            <w:proofErr w:type="spellStart"/>
-            <w:r>
-              <w:t>OverTime</w:t>
-            </w:r>
-            <w:proofErr w:type="spellEnd"/>
-            <w:r>
-              <w:t xml:space="preserve"> Request</w:t>
+            <w:r>
+              <w:t>Login</w:t>
             </w:r>
           </w:p>
         </w:tc>
@@ -3947,7 +3909,7 @@
               <w:keepNext/>
             </w:pPr>
             <w:r>
-              <w:t>Need to approve overtime to participating team members to keep project on schedule</w:t>
+              <w:t>Updated Logine to accept Azure Option</w:t>
             </w:r>
           </w:p>
         </w:tc>
@@ -3961,7 +3923,7 @@
               <w:keepNext/>
             </w:pPr>
             <w:r>
-              <w:t>Personnel Shortage</w:t>
+              <w:t>Enhancement</w:t>
             </w:r>
           </w:p>
         </w:tc>
@@ -3975,7 +3937,7 @@
               <w:keepNext/>
             </w:pPr>
             <w:r>
-              <w:t>Not Needed</w:t>
+              <w:t>Complete</w:t>
             </w:r>
           </w:p>
         </w:tc>
@@ -3995,7 +3957,7 @@
               <w:keepNext/>
             </w:pPr>
             <w:r>
-              <w:t>Azure</w:t>
+              <w:t>OverTime Request</w:t>
             </w:r>
           </w:p>
         </w:tc>
@@ -4010,7 +3972,7 @@
               <w:keepNext/>
             </w:pPr>
             <w:r>
-              <w:t>Azure Server Stood Up for consideration</w:t>
+              <w:t>Need to approve overtime to participating team members to keep project on schedule</w:t>
             </w:r>
           </w:p>
         </w:tc>
@@ -4024,7 +3986,7 @@
               <w:keepNext/>
             </w:pPr>
             <w:r>
-              <w:t>Enhancement for ease of access</w:t>
+              <w:t>Personnel Shortage</w:t>
             </w:r>
           </w:p>
         </w:tc>
@@ -4038,7 +4000,7 @@
               <w:keepNext/>
             </w:pPr>
             <w:r>
-              <w:t>Complete</w:t>
+              <w:t>Not Needed</w:t>
             </w:r>
           </w:p>
         </w:tc>
@@ -4057,6 +4019,9 @@
               <w:pStyle w:val="TableText"/>
               <w:keepNext/>
             </w:pPr>
+            <w:r>
+              <w:t>Azure</w:t>
+            </w:r>
           </w:p>
         </w:tc>
         <w:tc>
@@ -4069,6 +4034,9 @@
               <w:pStyle w:val="TableText"/>
               <w:keepNext/>
             </w:pPr>
+            <w:r>
+              <w:t>Azure Server Stood Up for consideration</w:t>
+            </w:r>
           </w:p>
         </w:tc>
         <w:tc>
@@ -4080,6 +4048,9 @@
               <w:pStyle w:val="TableText"/>
               <w:keepNext/>
             </w:pPr>
+            <w:r>
+              <w:t>Enhancement for ease of access</w:t>
+            </w:r>
           </w:p>
         </w:tc>
         <w:tc>
@@ -4091,6 +4062,9 @@
               <w:pStyle w:val="TableText"/>
               <w:keepNext/>
             </w:pPr>
+            <w:r>
+              <w:t>Complete</w:t>
+            </w:r>
           </w:p>
         </w:tc>
       </w:tr>
